--- a/Archivos trabajo integrador/Primera entrevista.docx
+++ b/Archivos trabajo integrador/Primera entrevista.docx
@@ -7,6 +7,7 @@
       <w:pPr>
         <w:pStyle w:val="Title"/>
       </w:pPr>
+      <w:bookmarkStart w:id="0" w:name="_Hlk151498199"/>
       <w:r>
         <w:t>INFORME TRABAJO INTEGRADOR</w:t>
       </w:r>
@@ -22,6 +23,8 @@
       <w:r>
         <w:t xml:space="preserve"> (Presencial)</w:t>
       </w:r>
+      <w:bookmarkStart w:id="1" w:name="_GoBack"/>
+      <w:bookmarkEnd w:id="1"/>
     </w:p>
     <w:p>
       <w:r>
@@ -448,7 +451,15 @@
         <w:t xml:space="preserve"> Actualmente buscamos que tenga una interfaz visual que sea fácil de usar, que tenga una base de datos a la que se le pueda registrar o eliminar alumnos</w:t>
       </w:r>
       <w:r>
-        <w:t>, también una opción para poder buscar rápidamente a los alumnos en esa base de datos y por último la funcionalidad de que la base de datos guarde imágenes para poder conservar las fichas médicas, scaneos del DNI y otros archivos que podamos llegar a necesitar.</w:t>
+        <w:t xml:space="preserve">, también una opción para poder buscar rápidamente a los alumnos en esa base de datos y por último la funcionalidad de que la base de datos guarde imágenes para poder conservar las fichas médicas, </w:t>
+      </w:r>
+      <w:proofErr w:type="spellStart"/>
+      <w:r>
+        <w:t>scaneos</w:t>
+      </w:r>
+      <w:proofErr w:type="spellEnd"/>
+      <w:r>
+        <w:t xml:space="preserve"> del DNI y otros archivos que podamos llegar a necesitar.</w:t>
       </w:r>
     </w:p>
     <w:p>
@@ -511,31 +522,103 @@
         <w:t>-Programador:</w:t>
       </w:r>
       <w:r>
+        <w:t xml:space="preserve"> Muy bien. El programa va a contar con la lista de los cursos, turnos y divisiones así puede elegirlos directamente y no tiene que estar indicándole por teclado al programa de qué curso es cada alumno. Por eso pregunto, ¿Cuáles son los cursos, divisiones y turnos que posee el colegio?</w:t>
+      </w:r>
+    </w:p>
+    <w:p>
+      <w:r>
+        <w:rPr>
+          <w:b/>
+          <w:bCs/>
+        </w:rPr>
+        <w:t>-Cliente:</w:t>
+      </w:r>
+      <w:r>
+        <w:t xml:space="preserve"> Los cursos que hay en el colegio van desde 1° a 7° año. En cada curso las divisiones son por orden alf</w:t>
+      </w:r>
+      <w:r>
+        <w:t>abé</w:t>
+      </w:r>
+      <w:r>
+        <w:t>tico y en cada uno de ellos hay hasta división L. Y en cuanto a turnos tenemos turno mañana, turno tarde y turno noche.</w:t>
+      </w:r>
+    </w:p>
+    <w:p>
+      <w:r>
+        <w:rPr>
+          <w:b/>
+          <w:bCs/>
+        </w:rPr>
+        <w:t>-Programador:</w:t>
+      </w:r>
+      <w:r>
+        <w:t xml:space="preserve"> Y dígame, ¿Va a requerir que los cursos y divisiones puedan expandirse? Es decir, si necesita poder agregar más cursos y divisiones en caso de que se sume una nueva especialidad o se añadan más cursos a las ya existentes.</w:t>
+      </w:r>
+    </w:p>
+    <w:p>
+      <w:r>
+        <w:rPr>
+          <w:b/>
+          <w:bCs/>
+        </w:rPr>
+        <w:t>-Cliente:</w:t>
+      </w:r>
+      <w:r>
+        <w:t xml:space="preserve"> Sí, sería de mucha utilidad tener a mano esa posibilidad. Ya que en un futuro no muy lejano teníamos planeado agregar más especialidades al instituto.</w:t>
+      </w:r>
+    </w:p>
+    <w:p>
+      <w:r>
+        <w:rPr>
+          <w:b/>
+          <w:bCs/>
+        </w:rPr>
+        <w:t>-Programador:</w:t>
+      </w:r>
+      <w:r>
+        <w:rPr>
+          <w:bCs/>
+        </w:rPr>
         <w:t xml:space="preserve"> </w:t>
       </w:r>
       <w:r>
-        <w:t>Muy bien. El programa va a contar con la lista de los cursos, turnos y divisiones así puede elegirlos directamente y no tiene que estar indicándole por teclado al programa de qué curso es cada alumno. Por eso pregunto, ¿Cuáles son los cursos, divisiones y turnos que posee el colegio?</w:t>
-      </w:r>
-    </w:p>
-    <w:p>
-      <w:r>
-        <w:rPr>
-          <w:b/>
-          <w:bCs/>
-        </w:rPr>
-        <w:t>-Cliente:</w:t>
+        <w:rPr>
+          <w:bCs/>
+        </w:rPr>
+        <w:t xml:space="preserve">Bien. Y volviendo al tema de la información que busca almacenar </w:t>
+      </w:r>
+      <w:r>
+        <w:rPr>
+          <w:bCs/>
+        </w:rPr>
+        <w:t>¿</w:t>
+      </w:r>
+      <w:r>
+        <w:rPr>
+          <w:bCs/>
+        </w:rPr>
+        <w:t>G</w:t>
+      </w:r>
+      <w:r>
+        <w:rPr>
+          <w:bCs/>
+        </w:rPr>
+        <w:t>ustaría recopilar información sobre los profesores?</w:t>
       </w:r>
       <w:r>
         <w:t xml:space="preserve"> </w:t>
       </w:r>
-      <w:r>
-        <w:t>Los cursos que hay en el colegio van desde 1° a 7° año. En cada curso las divisiones son por orden alf</w:t>
-      </w:r>
-      <w:r>
-        <w:t>abé</w:t>
-      </w:r>
-      <w:r>
-        <w:t>tico y en cada uno de ellos hay hasta división L. Y en cuanto a turnos tenemos turno mañana, turno tarde y turno noche.</w:t>
+    </w:p>
+    <w:p>
+      <w:r>
+        <w:rPr>
+          <w:b/>
+          <w:bCs/>
+        </w:rPr>
+        <w:t>-Cliente:</w:t>
+      </w:r>
+      <w:r>
+        <w:t xml:space="preserve"> No, no va a ser necesario. Nuestra principal necesidad es almacenar los datos de los alumnos. Quizás en una futura actualización podamos empezar a pensar en si guardarla o no.</w:t>
       </w:r>
     </w:p>
     <w:p>
@@ -547,10 +630,68 @@
         <w:t>-Programador:</w:t>
       </w:r>
       <w:r>
+        <w:rPr>
+          <w:bCs/>
+        </w:rPr>
+        <w:t xml:space="preserve"> Bueno, ya tenemos anotada que información vamos a recibir. Ahora necesito que me explique cómo es que quiere que sea la interfaz. </w:t>
+      </w:r>
+    </w:p>
+    <w:p>
+      <w:r>
+        <w:rPr>
+          <w:b/>
+          <w:bCs/>
+        </w:rPr>
+        <w:t>-Cliente:</w:t>
+      </w:r>
+      <w:r>
+        <w:t xml:space="preserve"> La interfaz tenía pensado que tuviera el menor texto posible, me gustaría que se diera a entender solamente con íconos. Obviamente no exijo que se evite a usar lenguaje escrito a toda costa, solo pienso que sería mejor si el texto es mínimo. </w:t>
+      </w:r>
+      <w:r>
+        <w:t>También tenía pensado que al principio abrir el programa haya dos botones grandes con sus respectivos íconos, uno con el que se pueda registrar alumnos y el otro para poder revisar los datos ya ingresados. Dentro del botón de registrar alumnos quiero que se vea como un formulario normal, con sus espacios para ingresar texto y seleccionar opciones. Y dentro del botón de ver los datos registrados quiero que al princ</w:t>
+      </w:r>
+      <w:r>
+        <w:t>ipio se vean los últimos alumnos ingresados en la base de datos y que estos desaparezcan una vez se realiza una búsqueda en el buscador de alumnos.</w:t>
+      </w:r>
+    </w:p>
+    <w:p>
+      <w:r>
+        <w:rPr>
+          <w:b/>
+          <w:bCs/>
+        </w:rPr>
+        <w:t>-Programador:</w:t>
+      </w:r>
+      <w:r>
+        <w:t xml:space="preserve"> ¿Y busca que la interfaz tenga algún tema o paleta de colores en específico?</w:t>
+      </w:r>
+    </w:p>
+    <w:p>
+      <w:r>
+        <w:rPr>
+          <w:b/>
+          <w:bCs/>
+        </w:rPr>
+        <w:lastRenderedPageBreak/>
+        <w:t>-Cliente:</w:t>
+      </w:r>
+      <w:r>
+        <w:t xml:space="preserve"> Sí, me gustaría que siguiera los colores del colegio. Específicamente el azul, rojo y hasta podría tener algunos detalles amarillos, como el uniforme.</w:t>
+      </w:r>
+    </w:p>
+    <w:p>
+      <w:r>
+        <w:rPr>
+          <w:b/>
+          <w:bCs/>
+        </w:rPr>
+        <w:t>-Programador:</w:t>
+      </w:r>
+      <w:r>
         <w:t xml:space="preserve"> </w:t>
       </w:r>
       <w:r>
-        <w:t>Y dígame, ¿Va a requerir que los cursos y divisiones puedan expandirse? Es decir, si necesita poder agregar más cursos y divisiones en caso de que se sume una nueva especialidad o se añadan más cursos a las ya existentes.</w:t>
+        <w:t>A la hora de rellenar los campos, ¿Prefiere que los campos aparezcan en una sola ventana o que vaya preguntando cada dato uno por uno?</w:t>
       </w:r>
     </w:p>
     <w:p>
@@ -565,7 +706,7 @@
         <w:t xml:space="preserve"> </w:t>
       </w:r>
       <w:r>
-        <w:t>Sí, sería de mucha utilidad tener a mano esa posibilidad. Ya que en un futuro no muy lejano teníamos planeado agregar más especialidades al instituto.</w:t>
+        <w:t>Me parece que lo más conveniente es tener toda la información a la vista en una sola ventana. Así ante cualquier duda se puede ver el campo para ver si la información ingresada es correcta.</w:t>
       </w:r>
     </w:p>
     <w:p>
@@ -577,49 +718,111 @@
         <w:t>-Programador:</w:t>
       </w:r>
       <w:r>
-        <w:rPr>
-          <w:bCs/>
-        </w:rPr>
         <w:t xml:space="preserve"> </w:t>
       </w:r>
       <w:r>
-        <w:rPr>
-          <w:bCs/>
-        </w:rPr>
-        <w:t xml:space="preserve">Bien. Y volviendo al tema de la información que busca almacenar </w:t>
-      </w:r>
-      <w:r>
-        <w:rPr>
-          <w:bCs/>
-        </w:rPr>
-        <w:t>¿</w:t>
-      </w:r>
-      <w:r>
-        <w:rPr>
-          <w:bCs/>
-        </w:rPr>
-        <w:t>G</w:t>
-      </w:r>
-      <w:r>
-        <w:rPr>
-          <w:bCs/>
-        </w:rPr>
-        <w:t>ustaría recopilar información sobre los profesores?</w:t>
+        <w:t>Perfecto. ¿Desea que la interfaz posea simbología del colegio? ¿En qué ventanas? Y también, ¿Piensa que debe aparecer el nombre del colegio en la interfaz? Y en caso de sí querer, ¿En qué ventanas quiere que aparezcan?</w:t>
+      </w:r>
+    </w:p>
+    <w:p>
+      <w:r>
+        <w:rPr>
+          <w:b/>
+          <w:bCs/>
+        </w:rPr>
+        <w:t>-Cliente:</w:t>
       </w:r>
       <w:r>
         <w:t xml:space="preserve"> </w:t>
       </w:r>
-    </w:p>
-    <w:p>
-      <w:r>
-        <w:rPr>
-          <w:b/>
-          <w:bCs/>
-        </w:rPr>
-        <w:t>-Cliente:</w:t>
-      </w:r>
-      <w:r>
-        <w:t xml:space="preserve"> No, no va a ser necesario. Nuestra principal necesidad es almacenar los datos de los alumnos. Quizás en una futura actualización podamos empezar a pensar en si guardarla o no.</w:t>
+      <w:r>
+        <w:t>Opino que lo mejor es poner logos del colegio durante todas las pantallas que posea el programa, con tal de que se sienta propio. Por otro lado, el nombre del colegio solo siento que hace falta ponerlo en la pantalla de inicio del programa.</w:t>
+      </w:r>
+    </w:p>
+    <w:p>
+      <w:r>
+        <w:rPr>
+          <w:b/>
+          <w:bCs/>
+        </w:rPr>
+        <w:t>-Programador</w:t>
+      </w:r>
+      <w:r>
+        <w:t>:</w:t>
+      </w:r>
+      <w:r>
+        <w:rPr>
+          <w:b/>
+        </w:rPr>
+        <w:t xml:space="preserve"> </w:t>
+      </w:r>
+      <w:r>
+        <w:t xml:space="preserve">Muy bien. Otra pregunta, a la hora de consultar los datos de los alumnos, ¿Cómo deben presentarse los datos? ¿En una tabla u otro tipo de </w:t>
+      </w:r>
+      <w:r>
+        <w:t>orden?</w:t>
+      </w:r>
+    </w:p>
+    <w:p>
+      <w:r>
+        <w:rPr>
+          <w:b/>
+          <w:bCs/>
+        </w:rPr>
+        <w:t>-Cliente:</w:t>
+      </w:r>
+      <w:r>
+        <w:t xml:space="preserve"> </w:t>
+      </w:r>
+      <w:r>
+        <w:t>Lo mejor es q</w:t>
+      </w:r>
+      <w:r>
+        <w:t>ue estén presentados en una tabla. Es la manera más concisa y fácil de leer.</w:t>
+      </w:r>
+      <w:r>
+        <w:t xml:space="preserve"> En especial para nuestro personal.</w:t>
+      </w:r>
+    </w:p>
+    <w:p>
+      <w:pPr>
+        <w:rPr>
+          <w:bCs/>
+        </w:rPr>
+      </w:pPr>
+      <w:r>
+        <w:rPr>
+          <w:b/>
+          <w:bCs/>
+        </w:rPr>
+        <w:t>-Programador</w:t>
+      </w:r>
+      <w:r>
+        <w:t>:</w:t>
+      </w:r>
+      <w:r>
+        <w:rPr>
+          <w:b/>
+        </w:rPr>
+        <w:t xml:space="preserve"> </w:t>
+      </w:r>
+      <w:r>
+        <w:rPr>
+          <w:bCs/>
+        </w:rPr>
+        <w:t>Y a la hora de utilizar el programa, ¿En qué posiciones cree que sea beneficioso colocar botones, tablas de información, listado de opciones</w:t>
+      </w:r>
+    </w:p>
+    <w:p>
+      <w:r>
+        <w:rPr>
+          <w:b/>
+          <w:bCs/>
+        </w:rPr>
+        <w:t>-Cliente:</w:t>
+      </w:r>
+      <w:r>
+        <w:t xml:space="preserve"> </w:t>
       </w:r>
     </w:p>
     <w:p>
@@ -634,25 +837,22 @@
         <w:rPr>
           <w:bCs/>
         </w:rPr>
-        <w:t xml:space="preserve"> Bueno, ya tenemos anotada que información vamos a recibir. Ahora necesito que me explique cómo es que quiere que sea la interfaz. </w:t>
-      </w:r>
-    </w:p>
-    <w:p>
-      <w:r>
-        <w:rPr>
-          <w:b/>
-          <w:bCs/>
-        </w:rPr>
-        <w:t>-Cliente:</w:t>
-      </w:r>
-      <w:r>
-        <w:t xml:space="preserve"> La interfaz tenía pensado que tuviera el menor texto posible, me gustaría que se diera a entender solamente con íconos. Obviamente no exijo que se evite a usar lenguaje escrito a toda costa, solo pienso que sería mejor si el texto es mínimo. </w:t>
-      </w:r>
-      <w:r>
-        <w:t>También tenía pensado que al principio abrir el programa haya dos botones grandes con sus respectivos íconos, uno con el que se pueda registrar alumnos y el otro para poder revisar los datos ya ingresados. Dentro del botón de registrar alumnos quiero que se vea como un formulario normal, con sus espacios para ingresar texto y seleccionar opciones. Y dentro del botón de ver los datos registrados quiero que al princ</w:t>
-      </w:r>
-      <w:r>
-        <w:t>ipio se vean los últimos alumnos ingresados en la base de datos y que estos desaparezcan una vez se realiza una búsqueda en el buscador de alumnos.</w:t>
+        <w:t xml:space="preserve">  Muy bien. Creo que eso ya cubriría la mayoría sino todos los aspectos del programa. ¿Cuál es el plazo temporal del que dispone para la entrega del proyecto?</w:t>
+      </w:r>
+    </w:p>
+    <w:p>
+      <w:r>
+        <w:rPr>
+          <w:b/>
+          <w:bCs/>
+        </w:rPr>
+        <w:t>-Cliente:</w:t>
+      </w:r>
+      <w:r>
+        <w:t xml:space="preserve"> </w:t>
+      </w:r>
+      <w:r>
+        <w:t>El plazo de entrega deseado es el 15 de noviembre, pero contamos con medidas por si se atrasa por algún causal por parte nuestra o suya.</w:t>
       </w:r>
     </w:p>
     <w:p>
@@ -664,20 +864,31 @@
         <w:t>-Programador:</w:t>
       </w:r>
       <w:r>
-        <w:t xml:space="preserve"> ¿Y busca que la interfaz tenga algún tema o paleta de colores en específico?</w:t>
-      </w:r>
-    </w:p>
-    <w:p>
-      <w:r>
-        <w:rPr>
-          <w:b/>
-          <w:bCs/>
-        </w:rPr>
-        <w:lastRenderedPageBreak/>
-        <w:t>-Cliente:</w:t>
-      </w:r>
-      <w:r>
-        <w:t xml:space="preserve"> Sí, me gustaría que siguiera los colores del colegio. Específicamente el azul, rojo y hasta podría tener algunos detalles amarillos, como el uniforme.</w:t>
+        <w:rPr>
+          <w:bCs/>
+        </w:rPr>
+        <w:t xml:space="preserve"> </w:t>
+      </w:r>
+      <w:r>
+        <w:rPr>
+          <w:bCs/>
+        </w:rPr>
+        <w:t>Genial. Eso sería todo por el momento. Muchas gracias por su tiempo y por confiar en mis capacidades para llevar a cabo el proyecto.</w:t>
+      </w:r>
+    </w:p>
+    <w:p>
+      <w:r>
+        <w:rPr>
+          <w:b/>
+          <w:bCs/>
+        </w:rPr>
+        <w:t>-Cliente:</w:t>
+      </w:r>
+      <w:r>
+        <w:t xml:space="preserve"> </w:t>
+      </w:r>
+      <w:r>
+        <w:t>No, gracias a usted. Me alegro de poder contar con usted en este objetivo.</w:t>
       </w:r>
     </w:p>
     <w:p>
@@ -689,220 +900,6 @@
         <w:t>-Programador:</w:t>
       </w:r>
       <w:r>
-        <w:t xml:space="preserve"> </w:t>
-      </w:r>
-      <w:r>
-        <w:t>A la hora de rellenar los campos, ¿Prefiere que los campos aparezcan en una sola ventana o que vaya preguntando cada dato uno por uno?</w:t>
-      </w:r>
-    </w:p>
-    <w:p>
-      <w:r>
-        <w:rPr>
-          <w:b/>
-          <w:bCs/>
-        </w:rPr>
-        <w:t>-Cliente:</w:t>
-      </w:r>
-      <w:r>
-        <w:t xml:space="preserve"> </w:t>
-      </w:r>
-      <w:r>
-        <w:t>Me parece que lo más conveniente es tener toda la información a la vista en una sola ventana. Así ante cualquier duda se puede ver el campo para ver si la información ingresada es correcta.</w:t>
-      </w:r>
-    </w:p>
-    <w:p>
-      <w:r>
-        <w:rPr>
-          <w:b/>
-          <w:bCs/>
-        </w:rPr>
-        <w:t>-Programador:</w:t>
-      </w:r>
-      <w:r>
-        <w:t xml:space="preserve"> </w:t>
-      </w:r>
-      <w:r>
-        <w:t>Perfecto. ¿Desea que la interfaz posea simbología del colegio? ¿En qué ventanas? Y también, ¿Piensa que debe aparecer el nombre del colegio en la interfaz? Y en caso de sí querer, ¿En qué ventanas quiere que aparezcan?</w:t>
-      </w:r>
-    </w:p>
-    <w:p>
-      <w:r>
-        <w:rPr>
-          <w:b/>
-          <w:bCs/>
-        </w:rPr>
-        <w:t>-Cliente:</w:t>
-      </w:r>
-      <w:r>
-        <w:t xml:space="preserve"> </w:t>
-      </w:r>
-      <w:r>
-        <w:t>Opino que lo mejor es poner logos del colegio durante todas las pantallas que posea el programa, con tal de que se sienta propio. Por otro lado, el nombre del colegio solo siento que hace falta ponerlo en la pantalla de inicio del programa.</w:t>
-      </w:r>
-    </w:p>
-    <w:p>
-      <w:r>
-        <w:rPr>
-          <w:b/>
-          <w:bCs/>
-        </w:rPr>
-        <w:t>-Programador</w:t>
-      </w:r>
-      <w:r>
-        <w:t>:</w:t>
-      </w:r>
-      <w:r>
-        <w:rPr>
-          <w:b/>
-        </w:rPr>
-        <w:t xml:space="preserve"> </w:t>
-      </w:r>
-      <w:r>
-        <w:t xml:space="preserve">Muy bien. Otra pregunta, a la hora de consultar los datos de los alumnos, ¿Cómo deben presentarse los datos? ¿En una tabla u otro tipo de </w:t>
-      </w:r>
-      <w:r>
-        <w:t>orden?</w:t>
-      </w:r>
-    </w:p>
-    <w:p>
-      <w:r>
-        <w:rPr>
-          <w:b/>
-          <w:bCs/>
-        </w:rPr>
-        <w:t>-Cliente:</w:t>
-      </w:r>
-      <w:r>
-        <w:t xml:space="preserve"> </w:t>
-      </w:r>
-      <w:r>
-        <w:t>Lo mejor es q</w:t>
-      </w:r>
-      <w:r>
-        <w:t>ue estén presentados en una tabla. Es la manera más concisa y fácil de leer.</w:t>
-      </w:r>
-      <w:r>
-        <w:t xml:space="preserve"> En especial para nuestro personal.</w:t>
-      </w:r>
-    </w:p>
-    <w:p>
-      <w:pPr>
-        <w:rPr>
-          <w:bCs/>
-        </w:rPr>
-      </w:pPr>
-      <w:r>
-        <w:rPr>
-          <w:b/>
-          <w:bCs/>
-        </w:rPr>
-        <w:t>-Programador</w:t>
-      </w:r>
-      <w:r>
-        <w:t>:</w:t>
-      </w:r>
-      <w:r>
-        <w:rPr>
-          <w:b/>
-        </w:rPr>
-        <w:t xml:space="preserve"> </w:t>
-      </w:r>
-      <w:r>
-        <w:rPr>
-          <w:bCs/>
-        </w:rPr>
-        <w:t>Y a la hora de utilizar el programa, ¿En qué posiciones cree que sea beneficioso colocar botones, tablas de información, listado de opciones</w:t>
-      </w:r>
-      <w:bookmarkStart w:id="0" w:name="_GoBack"/>
-      <w:bookmarkEnd w:id="0"/>
-    </w:p>
-    <w:p>
-      <w:r>
-        <w:rPr>
-          <w:b/>
-          <w:bCs/>
-        </w:rPr>
-        <w:t>-Cliente:</w:t>
-      </w:r>
-      <w:r>
-        <w:t xml:space="preserve"> </w:t>
-      </w:r>
-    </w:p>
-    <w:p>
-      <w:r>
-        <w:rPr>
-          <w:b/>
-          <w:bCs/>
-        </w:rPr>
-        <w:t>-Programador:</w:t>
-      </w:r>
-      <w:r>
-        <w:rPr>
-          <w:bCs/>
-        </w:rPr>
-        <w:t xml:space="preserve">  Muy bien. Creo que eso ya cubriría la mayoría sino todos los aspectos del programa. ¿Cuál es el plazo temporal del que dispone para la entrega del proyecto?</w:t>
-      </w:r>
-    </w:p>
-    <w:p>
-      <w:r>
-        <w:rPr>
-          <w:b/>
-          <w:bCs/>
-        </w:rPr>
-        <w:t>-Cliente:</w:t>
-      </w:r>
-      <w:r>
-        <w:t xml:space="preserve"> </w:t>
-      </w:r>
-      <w:r>
-        <w:t>El plazo de entrega deseado es el 15 de noviembre, pero contamos con medidas por si se atrasa por algún causal por parte nuestra o suya.</w:t>
-      </w:r>
-    </w:p>
-    <w:p>
-      <w:r>
-        <w:rPr>
-          <w:b/>
-          <w:bCs/>
-        </w:rPr>
-        <w:t>-Programador:</w:t>
-      </w:r>
-      <w:r>
-        <w:rPr>
-          <w:bCs/>
-        </w:rPr>
-        <w:t xml:space="preserve"> </w:t>
-      </w:r>
-      <w:r>
-        <w:rPr>
-          <w:bCs/>
-        </w:rPr>
-        <w:t>Genial. Eso sería todo por el momento. Muchas gracias por su tiempo y por confiar en mis capacidades para llevar a cabo el proyecto.</w:t>
-      </w:r>
-    </w:p>
-    <w:p>
-      <w:r>
-        <w:rPr>
-          <w:b/>
-          <w:bCs/>
-        </w:rPr>
-        <w:t>-Cliente:</w:t>
-      </w:r>
-      <w:r>
-        <w:t xml:space="preserve"> </w:t>
-      </w:r>
-      <w:r>
-        <w:t>No, gracias a usted. Me alegro de poder contar con usted en este objetivo.</w:t>
-      </w:r>
-    </w:p>
-    <w:p>
-      <w:r>
-        <w:rPr>
-          <w:b/>
-          <w:bCs/>
-        </w:rPr>
-        <w:t>-Programador:</w:t>
-      </w:r>
-      <w:r>
         <w:rPr>
           <w:bCs/>
         </w:rPr>
@@ -921,6 +918,12 @@
         <w:t xml:space="preserve"> Gracias, igualmente. Nos vemos.</w:t>
       </w:r>
     </w:p>
+    <w:p>
+      <w:r>
+        <w:t>Fin de entrevista</w:t>
+      </w:r>
+    </w:p>
+    <w:bookmarkEnd w:id="0"/>
     <w:p/>
     <w:p/>
     <w:p/>
@@ -1392,6 +1395,7 @@
     <w:lsdException w:name="HTML Sample" w:semiHidden="1" w:unhideWhenUsed="1"/>
     <w:lsdException w:name="HTML Typewriter" w:semiHidden="1" w:unhideWhenUsed="1"/>
     <w:lsdException w:name="HTML Variable" w:semiHidden="1" w:unhideWhenUsed="1"/>
+    <w:lsdException w:name="Normal Table" w:semiHidden="1" w:unhideWhenUsed="1"/>
     <w:lsdException w:name="annotation subject" w:semiHidden="1" w:unhideWhenUsed="1"/>
     <w:lsdException w:name="No List" w:semiHidden="1" w:unhideWhenUsed="1"/>
     <w:lsdException w:name="Outline List 1" w:semiHidden="1" w:unhideWhenUsed="1"/>
@@ -1434,8 +1438,11 @@
     <w:lsdException w:name="Table Contemporary" w:semiHidden="1" w:unhideWhenUsed="1"/>
     <w:lsdException w:name="Table Elegant" w:semiHidden="1" w:unhideWhenUsed="1"/>
     <w:lsdException w:name="Table Professional" w:semiHidden="1" w:unhideWhenUsed="1"/>
+    <w:lsdException w:name="Table Subtle 1" w:semiHidden="1" w:unhideWhenUsed="1"/>
     <w:lsdException w:name="Table Subtle 2" w:semiHidden="1" w:unhideWhenUsed="1"/>
     <w:lsdException w:name="Table Web 1" w:semiHidden="1" w:unhideWhenUsed="1"/>
+    <w:lsdException w:name="Table Web 2" w:semiHidden="1" w:unhideWhenUsed="1"/>
+    <w:lsdException w:name="Table Web 3" w:semiHidden="1" w:unhideWhenUsed="1"/>
     <w:lsdException w:name="Balloon Text" w:semiHidden="1" w:unhideWhenUsed="1"/>
     <w:lsdException w:name="Table Grid" w:uiPriority="39"/>
     <w:lsdException w:name="Table Theme" w:semiHidden="1" w:unhideWhenUsed="1"/>
